--- a/ICT Project Guidance - Glossary - ICT Sector - Discovery, Analysis and Definition.docx
+++ b/ICT Project Guidance - Glossary - ICT Sector - Discovery, Analysis and Definition.docx
@@ -24,8 +24,6 @@
       </w:r>
       <w:r>
         <w:br/>
-      </w:r>
-      <w:r>
         <w:t>Discovery, Analysis &amp; Definition</w:t>
       </w:r>
     </w:p>
@@ -57,13 +55,44 @@
     </w:p>
     <w:p>
       <w:pPr>
+        <w:pStyle w:val="NotContents-Heading3"/>
+        <w:rPr>
+          <w:vanish/>
+          <w:specVanish/>
+        </w:rPr>
+      </w:pPr>
+      <w:r>
+        <w:t>Version</w:t>
+      </w:r>
+      <w:r>
+        <w:t>:</w:t>
+      </w:r>
+      <w:r>
+        <w:t xml:space="preserve"> </w:t>
+      </w:r>
+    </w:p>
+    <w:p>
+      <w:pPr>
+        <w:pStyle w:val="BodyText"/>
+      </w:pPr>
+      <w:r>
+        <w:t xml:space="preserve"> </w:t>
+      </w:r>
+      <w:r>
+        <w:t>0.2</w:t>
+      </w:r>
+    </w:p>
+    <w:p>
+      <w:pPr>
+        <w:pStyle w:val="BodyText"/>
+      </w:pPr>
+    </w:p>
+    <w:p>
+      <w:pPr>
         <w:pStyle w:val="Heading2"/>
       </w:pPr>
-      <w:r>
-        <w:br/>
-      </w:r>
-      <w:bookmarkStart w:id="0" w:name="_Toc145049426"/>
-      <w:bookmarkStart w:id="1" w:name="_Toc146637300"/>
+      <w:bookmarkStart w:id="0" w:name="_Toc146637998"/>
+      <w:bookmarkStart w:id="1" w:name="_Toc150785438"/>
       <w:r>
         <w:t>Description</w:t>
       </w:r>
@@ -75,18 +104,50 @@
         <w:pStyle w:val="BodyText"/>
       </w:pPr>
       <w:r>
-        <w:t>A Glossary of common ICT Terms for reference, to establish a common understanding, while reducing duplication of effort in downstream documents.</w:t>
+        <w:t xml:space="preserve">A Glossary of common ICT Terms related to </w:t>
+      </w:r>
+      <w:r>
+        <w:t xml:space="preserve">system discovery, </w:t>
+      </w:r>
+      <w:proofErr w:type="gramStart"/>
+      <w:r>
+        <w:t>analysis</w:t>
+      </w:r>
+      <w:proofErr w:type="gramEnd"/>
+      <w:r>
+        <w:t xml:space="preserve"> and definition</w:t>
+      </w:r>
+      <w:r>
+        <w:t>, to establish a common understanding, while reducing duplication of effort in downstream documents.</w:t>
+      </w:r>
+    </w:p>
+    <w:p>
+      <w:pPr>
+        <w:pStyle w:val="Heading2"/>
+      </w:pPr>
+      <w:bookmarkStart w:id="2" w:name="_Toc150785439"/>
+      <w:r>
+        <w:t>Synopsis</w:t>
+      </w:r>
+      <w:bookmarkEnd w:id="2"/>
+    </w:p>
+    <w:p>
+      <w:r>
+        <w:t xml:space="preserve">Included are the meanings of acronyms and industry terms used to describe aspects of discovery, </w:t>
+      </w:r>
+      <w:proofErr w:type="gramStart"/>
+      <w:r>
+        <w:t>analysis</w:t>
+      </w:r>
+      <w:proofErr w:type="gramEnd"/>
+      <w:r>
+        <w:t xml:space="preserve"> and definition.</w:t>
       </w:r>
     </w:p>
     <w:p>
       <w:pPr>
         <w:pStyle w:val="BodyText"/>
       </w:pPr>
-    </w:p>
-    <w:p>
-      <w:pPr>
-        <w:pStyle w:val="BodyText"/>
-      </w:pPr>
       <w:r>
         <w:br/>
       </w:r>
@@ -100,14 +161,14 @@
       <w:pPr>
         <w:pStyle w:val="Heading2"/>
       </w:pPr>
-      <w:bookmarkStart w:id="2" w:name="_Toc145049427"/>
-      <w:bookmarkStart w:id="3" w:name="_Toc146637301"/>
+      <w:bookmarkStart w:id="3" w:name="_Toc145049427"/>
+      <w:bookmarkStart w:id="4" w:name="_Toc146637301"/>
       <w:r>
         <w:lastRenderedPageBreak/>
         <w:t>Contents</w:t>
       </w:r>
-      <w:bookmarkEnd w:id="2"/>
       <w:bookmarkEnd w:id="3"/>
+      <w:bookmarkEnd w:id="4"/>
     </w:p>
     <w:p>
       <w:pPr>
@@ -2710,24 +2771,24 @@
       <w:pPr>
         <w:pStyle w:val="Heading2"/>
       </w:pPr>
-      <w:bookmarkStart w:id="4" w:name="_Toc145049429"/>
-      <w:bookmarkStart w:id="5" w:name="_Toc146637302"/>
+      <w:bookmarkStart w:id="5" w:name="_Toc145049429"/>
+      <w:bookmarkStart w:id="6" w:name="_Toc146637302"/>
       <w:r>
         <w:lastRenderedPageBreak/>
         <w:t>Introduction</w:t>
       </w:r>
-      <w:bookmarkEnd w:id="4"/>
       <w:bookmarkEnd w:id="5"/>
+      <w:bookmarkEnd w:id="6"/>
     </w:p>
     <w:p>
       <w:pPr>
         <w:pStyle w:val="Heading2"/>
       </w:pPr>
-      <w:bookmarkStart w:id="6" w:name="_Toc146637303"/>
+      <w:bookmarkStart w:id="7" w:name="_Toc146637303"/>
       <w:r>
         <w:t>Objective</w:t>
       </w:r>
-      <w:bookmarkEnd w:id="6"/>
+      <w:bookmarkEnd w:id="7"/>
     </w:p>
     <w:p>
       <w:pPr>
@@ -2744,22 +2805,22 @@
       <w:pPr>
         <w:pStyle w:val="Heading1"/>
       </w:pPr>
-      <w:bookmarkStart w:id="7" w:name="_Toc146637304"/>
+      <w:bookmarkStart w:id="8" w:name="_Toc146637304"/>
       <w:r>
         <w:lastRenderedPageBreak/>
         <w:t>Terms &amp; Acronyms</w:t>
       </w:r>
-      <w:bookmarkEnd w:id="7"/>
+      <w:bookmarkEnd w:id="8"/>
     </w:p>
     <w:p>
       <w:pPr>
         <w:pStyle w:val="Heading2"/>
       </w:pPr>
-      <w:bookmarkStart w:id="8" w:name="_Toc146637305"/>
+      <w:bookmarkStart w:id="9" w:name="_Toc146637305"/>
       <w:r>
         <w:t>Discovery, Definition Terms &amp; Acronyms</w:t>
       </w:r>
-      <w:bookmarkEnd w:id="8"/>
+      <w:bookmarkEnd w:id="9"/>
     </w:p>
     <w:p>
       <w:pPr>
@@ -2768,11 +2829,11 @@
           <w:vanish/>
         </w:rPr>
       </w:pPr>
-      <w:bookmarkStart w:id="9" w:name="_Toc146637306"/>
+      <w:bookmarkStart w:id="10" w:name="_Toc146637306"/>
       <w:r>
         <w:t>BABOK</w:t>
       </w:r>
-      <w:bookmarkEnd w:id="9"/>
+      <w:bookmarkEnd w:id="10"/>
     </w:p>
     <w:p>
       <w:pPr>
@@ -2800,11 +2861,11 @@
           <w:vanish/>
         </w:rPr>
       </w:pPr>
-      <w:bookmarkStart w:id="10" w:name="_Toc146637307"/>
+      <w:bookmarkStart w:id="11" w:name="_Toc146637307"/>
       <w:r>
         <w:t>BACCM</w:t>
       </w:r>
-      <w:bookmarkEnd w:id="10"/>
+      <w:bookmarkEnd w:id="11"/>
     </w:p>
     <w:p>
       <w:pPr>
@@ -2831,11 +2892,11 @@
           <w:vanish/>
         </w:rPr>
       </w:pPr>
-      <w:bookmarkStart w:id="11" w:name="_Toc146637308"/>
+      <w:bookmarkStart w:id="12" w:name="_Toc146637308"/>
       <w:r>
         <w:t>Business Analysis Body of Knowledge (BABOK)</w:t>
       </w:r>
-      <w:bookmarkEnd w:id="11"/>
+      <w:bookmarkEnd w:id="12"/>
     </w:p>
     <w:p>
       <w:pPr>
@@ -2934,11 +2995,11 @@
           <w:vanish/>
         </w:rPr>
       </w:pPr>
-      <w:bookmarkStart w:id="12" w:name="_Toc146637309"/>
+      <w:bookmarkStart w:id="13" w:name="_Toc146637309"/>
       <w:r>
         <w:t>Business Analysis Core Concept Model (BACCM)</w:t>
       </w:r>
-      <w:bookmarkEnd w:id="12"/>
+      <w:bookmarkEnd w:id="13"/>
     </w:p>
     <w:p>
       <w:pPr>
@@ -3035,11 +3096,11 @@
           <w:vanish/>
         </w:rPr>
       </w:pPr>
-      <w:bookmarkStart w:id="13" w:name="_Toc146637310"/>
+      <w:bookmarkStart w:id="14" w:name="_Toc146637310"/>
       <w:r>
         <w:t>CLEAR</w:t>
       </w:r>
-      <w:bookmarkEnd w:id="13"/>
+      <w:bookmarkEnd w:id="14"/>
     </w:p>
     <w:p>
       <w:pPr>
@@ -3235,11 +3296,11 @@
           <w:vanish/>
         </w:rPr>
       </w:pPr>
-      <w:bookmarkStart w:id="14" w:name="_Toc146637311"/>
+      <w:bookmarkStart w:id="15" w:name="_Toc146637311"/>
       <w:r>
         <w:t>Desire</w:t>
       </w:r>
-      <w:bookmarkEnd w:id="14"/>
+      <w:bookmarkEnd w:id="15"/>
     </w:p>
     <w:p>
       <w:pPr>
@@ -3264,11 +3325,11 @@
           <w:vanish/>
         </w:rPr>
       </w:pPr>
-      <w:bookmarkStart w:id="15" w:name="_Toc146637312"/>
+      <w:bookmarkStart w:id="16" w:name="_Toc146637312"/>
       <w:r>
         <w:t>Definition</w:t>
       </w:r>
-      <w:bookmarkEnd w:id="15"/>
+      <w:bookmarkEnd w:id="16"/>
     </w:p>
     <w:p>
       <w:pPr>
@@ -3305,11 +3366,11 @@
           <w:vanish/>
         </w:rPr>
       </w:pPr>
-      <w:bookmarkStart w:id="16" w:name="_Toc146637313"/>
+      <w:bookmarkStart w:id="17" w:name="_Toc146637313"/>
       <w:r>
         <w:t>FR</w:t>
       </w:r>
-      <w:bookmarkEnd w:id="16"/>
+      <w:bookmarkEnd w:id="17"/>
     </w:p>
     <w:p>
       <w:pPr>
@@ -3336,11 +3397,11 @@
           <w:vanish/>
         </w:rPr>
       </w:pPr>
-      <w:bookmarkStart w:id="17" w:name="_Toc146637314"/>
+      <w:bookmarkStart w:id="18" w:name="_Toc146637314"/>
       <w:r>
         <w:t>Functional Requirements</w:t>
       </w:r>
-      <w:bookmarkEnd w:id="17"/>
+      <w:bookmarkEnd w:id="18"/>
     </w:p>
     <w:p>
       <w:pPr>
@@ -3401,11 +3462,11 @@
           <w:vanish/>
         </w:rPr>
       </w:pPr>
-      <w:bookmarkStart w:id="18" w:name="_Toc146637315"/>
+      <w:bookmarkStart w:id="19" w:name="_Toc146637315"/>
       <w:r>
         <w:t>International Institute of Business Analysts (IIBA)</w:t>
       </w:r>
-      <w:bookmarkEnd w:id="18"/>
+      <w:bookmarkEnd w:id="19"/>
     </w:p>
     <w:p>
       <w:pPr>
@@ -3432,11 +3493,11 @@
           <w:vanish/>
         </w:rPr>
       </w:pPr>
-      <w:bookmarkStart w:id="19" w:name="_Toc146637316"/>
+      <w:bookmarkStart w:id="20" w:name="_Toc146637316"/>
       <w:r>
         <w:t>NFR</w:t>
       </w:r>
-      <w:bookmarkEnd w:id="19"/>
+      <w:bookmarkEnd w:id="20"/>
     </w:p>
     <w:p>
       <w:pPr>
@@ -3467,11 +3528,11 @@
           <w:vanish/>
         </w:rPr>
       </w:pPr>
-      <w:bookmarkStart w:id="20" w:name="_Toc146637317"/>
+      <w:bookmarkStart w:id="21" w:name="_Toc146637317"/>
       <w:r>
         <w:t>Non-Functional Requirements (NFR)</w:t>
       </w:r>
-      <w:bookmarkEnd w:id="20"/>
+      <w:bookmarkEnd w:id="21"/>
     </w:p>
     <w:p>
       <w:pPr>
@@ -3512,11 +3573,11 @@
           <w:vanish/>
         </w:rPr>
       </w:pPr>
-      <w:bookmarkStart w:id="21" w:name="_Toc146637318"/>
+      <w:bookmarkStart w:id="22" w:name="_Toc146637318"/>
       <w:r>
         <w:t>Obligation</w:t>
       </w:r>
-      <w:bookmarkEnd w:id="21"/>
+      <w:bookmarkEnd w:id="22"/>
     </w:p>
     <w:p>
       <w:pPr>
@@ -3533,11 +3594,11 @@
           <w:vanish/>
         </w:rPr>
       </w:pPr>
-      <w:bookmarkStart w:id="22" w:name="_Toc146637319"/>
+      <w:bookmarkStart w:id="23" w:name="_Toc146637319"/>
       <w:r>
         <w:t>Permission</w:t>
       </w:r>
-      <w:bookmarkEnd w:id="22"/>
+      <w:bookmarkEnd w:id="23"/>
     </w:p>
     <w:p>
       <w:pPr>
@@ -3570,11 +3631,11 @@
           <w:vanish/>
         </w:rPr>
       </w:pPr>
-      <w:bookmarkStart w:id="23" w:name="_Toc146637320"/>
+      <w:bookmarkStart w:id="24" w:name="_Toc146637320"/>
       <w:r>
         <w:t>Prohibition</w:t>
       </w:r>
-      <w:bookmarkEnd w:id="23"/>
+      <w:bookmarkEnd w:id="24"/>
     </w:p>
     <w:p>
       <w:pPr>
@@ -3591,11 +3652,11 @@
           <w:vanish/>
         </w:rPr>
       </w:pPr>
-      <w:bookmarkStart w:id="24" w:name="_Toc146637321"/>
+      <w:bookmarkStart w:id="25" w:name="_Toc146637321"/>
       <w:r>
         <w:t>Recommendation</w:t>
       </w:r>
-      <w:bookmarkEnd w:id="24"/>
+      <w:bookmarkEnd w:id="25"/>
     </w:p>
     <w:p>
       <w:pPr>
@@ -3626,11 +3687,11 @@
           <w:vanish/>
         </w:rPr>
       </w:pPr>
-      <w:bookmarkStart w:id="25" w:name="_Toc146637322"/>
+      <w:bookmarkStart w:id="26" w:name="_Toc146637322"/>
       <w:r>
         <w:t>Quality Requirements</w:t>
       </w:r>
-      <w:bookmarkEnd w:id="25"/>
+      <w:bookmarkEnd w:id="26"/>
     </w:p>
     <w:p>
       <w:pPr>
@@ -3665,11 +3726,11 @@
           <w:vanish/>
         </w:rPr>
       </w:pPr>
-      <w:bookmarkStart w:id="26" w:name="_Toc146637323"/>
+      <w:bookmarkStart w:id="27" w:name="_Toc146637323"/>
       <w:r>
         <w:t>System Qualities</w:t>
       </w:r>
-      <w:bookmarkEnd w:id="26"/>
+      <w:bookmarkEnd w:id="27"/>
     </w:p>
     <w:p>
       <w:pPr>
@@ -3706,11 +3767,11 @@
           <w:vanish/>
         </w:rPr>
       </w:pPr>
-      <w:bookmarkStart w:id="27" w:name="_Toc146637324"/>
+      <w:bookmarkStart w:id="28" w:name="_Toc146637324"/>
       <w:r>
         <w:t>SMART Objectives</w:t>
       </w:r>
-      <w:bookmarkEnd w:id="27"/>
+      <w:bookmarkEnd w:id="28"/>
     </w:p>
     <w:p>
       <w:pPr>
@@ -3737,11 +3798,11 @@
           <w:vanish/>
         </w:rPr>
       </w:pPr>
-      <w:bookmarkStart w:id="28" w:name="_Toc146637325"/>
+      <w:bookmarkStart w:id="29" w:name="_Toc146637325"/>
       <w:r>
         <w:t>SME</w:t>
       </w:r>
-      <w:bookmarkEnd w:id="28"/>
+      <w:bookmarkEnd w:id="29"/>
     </w:p>
     <w:p>
       <w:pPr>
@@ -3771,11 +3832,11 @@
           <w:vanish/>
         </w:rPr>
       </w:pPr>
-      <w:bookmarkStart w:id="29" w:name="_Toc146637326"/>
+      <w:bookmarkStart w:id="30" w:name="_Toc146637326"/>
       <w:r>
         <w:t>Subject Matter Experts (SME)</w:t>
       </w:r>
-      <w:bookmarkEnd w:id="29"/>
+      <w:bookmarkEnd w:id="30"/>
     </w:p>
     <w:p>
       <w:pPr>
@@ -3792,11 +3853,11 @@
           <w:vanish/>
         </w:rPr>
       </w:pPr>
-      <w:bookmarkStart w:id="30" w:name="_Toc146637327"/>
+      <w:bookmarkStart w:id="31" w:name="_Toc146637327"/>
       <w:r>
         <w:t>Transition Requirements</w:t>
       </w:r>
-      <w:bookmarkEnd w:id="30"/>
+      <w:bookmarkEnd w:id="31"/>
     </w:p>
     <w:p>
       <w:pPr>
@@ -3869,11 +3930,11 @@
           <w:vanish/>
         </w:rPr>
       </w:pPr>
-      <w:bookmarkStart w:id="31" w:name="_Toc146637328"/>
+      <w:bookmarkStart w:id="32" w:name="_Toc146637328"/>
       <w:r>
         <w:t>User Requirements</w:t>
       </w:r>
-      <w:bookmarkEnd w:id="31"/>
+      <w:bookmarkEnd w:id="32"/>
     </w:p>
     <w:p>
       <w:pPr>
@@ -3902,21 +3963,21 @@
       <w:pPr>
         <w:pStyle w:val="Appendices"/>
       </w:pPr>
-      <w:bookmarkStart w:id="32" w:name="_Toc145049430"/>
-      <w:bookmarkStart w:id="33" w:name="_Toc146637329"/>
+      <w:bookmarkStart w:id="33" w:name="_Toc145049430"/>
+      <w:bookmarkStart w:id="34" w:name="_Toc146637329"/>
       <w:r>
         <w:lastRenderedPageBreak/>
         <w:t>Appendices</w:t>
       </w:r>
-      <w:bookmarkEnd w:id="32"/>
       <w:bookmarkEnd w:id="33"/>
+      <w:bookmarkEnd w:id="34"/>
     </w:p>
     <w:p>
       <w:pPr>
         <w:pStyle w:val="Appendix"/>
       </w:pPr>
-      <w:bookmarkStart w:id="34" w:name="_Toc145049431"/>
-      <w:bookmarkStart w:id="35" w:name="_Toc146637330"/>
+      <w:bookmarkStart w:id="35" w:name="_Toc145049431"/>
+      <w:bookmarkStart w:id="36" w:name="_Toc146637330"/>
       <w:r>
         <w:t xml:space="preserve">Appendix A - </w:t>
       </w:r>
@@ -3926,18 +3987,50 @@
       <w:r>
         <w:t xml:space="preserve"> Information</w:t>
       </w:r>
-      <w:bookmarkEnd w:id="34"/>
       <w:bookmarkEnd w:id="35"/>
+      <w:bookmarkEnd w:id="36"/>
     </w:p>
     <w:p>
       <w:pPr>
         <w:pStyle w:val="Heading3"/>
       </w:pPr>
-      <w:bookmarkStart w:id="36" w:name="_Toc146637331"/>
+      <w:bookmarkStart w:id="37" w:name="_Toc146637331"/>
+      <w:r>
+        <w:t>Versions</w:t>
+      </w:r>
+    </w:p>
+    <w:p>
+      <w:pPr>
+        <w:pStyle w:val="BodyText"/>
+        <w:numPr>
+          <w:ilvl w:val="1"/>
+          <w:numId w:val="48"/>
+        </w:numPr>
+      </w:pPr>
+      <w:r>
+        <w:t>Initial Draft</w:t>
+      </w:r>
+    </w:p>
+    <w:p>
+      <w:pPr>
+        <w:pStyle w:val="BodyText"/>
+        <w:numPr>
+          <w:ilvl w:val="1"/>
+          <w:numId w:val="48"/>
+        </w:numPr>
+      </w:pPr>
+      <w:r>
+        <w:t>Minor corrections</w:t>
+      </w:r>
+    </w:p>
+    <w:p>
+      <w:pPr>
+        <w:pStyle w:val="Heading3"/>
+      </w:pPr>
       <w:r>
         <w:t>Images</w:t>
       </w:r>
-      <w:bookmarkEnd w:id="36"/>
+      <w:bookmarkEnd w:id="37"/>
     </w:p>
     <w:p>
       <w:fldSimple w:instr=" TOC \h \z \c &quot;Figure&quot; ">
@@ -3956,11 +4049,11 @@
       <w:pPr>
         <w:pStyle w:val="Heading3"/>
       </w:pPr>
-      <w:bookmarkStart w:id="37" w:name="_Toc146637332"/>
+      <w:bookmarkStart w:id="38" w:name="_Toc146637332"/>
       <w:r>
         <w:t>Tables</w:t>
       </w:r>
-      <w:bookmarkEnd w:id="37"/>
+      <w:bookmarkEnd w:id="38"/>
     </w:p>
     <w:p>
       <w:fldSimple w:instr=" TOC \h \z \c &quot;Table&quot; ">
@@ -3979,11 +4072,11 @@
       <w:pPr>
         <w:pStyle w:val="Heading3"/>
       </w:pPr>
-      <w:bookmarkStart w:id="38" w:name="_Toc146637333"/>
+      <w:bookmarkStart w:id="39" w:name="_Toc146637333"/>
       <w:r>
         <w:t>References</w:t>
       </w:r>
-      <w:bookmarkEnd w:id="38"/>
+      <w:bookmarkEnd w:id="39"/>
     </w:p>
     <w:p>
       <w:r>
@@ -4012,11 +4105,11 @@
       <w:pPr>
         <w:pStyle w:val="Heading3"/>
       </w:pPr>
-      <w:bookmarkStart w:id="39" w:name="_Toc146637334"/>
+      <w:bookmarkStart w:id="40" w:name="_Toc146637334"/>
       <w:r>
         <w:t>Review Distribution</w:t>
       </w:r>
-      <w:bookmarkEnd w:id="39"/>
+      <w:bookmarkEnd w:id="40"/>
     </w:p>
     <w:p>
       <w:pPr>
@@ -4054,7 +4147,7 @@
             <w:pPr>
               <w:pStyle w:val="BodyText"/>
             </w:pPr>
-            <w:bookmarkStart w:id="40" w:name="_Hlk145229633"/>
+            <w:bookmarkStart w:id="41" w:name="_Hlk145229633"/>
             <w:r>
               <w:t>Identity</w:t>
             </w:r>
@@ -4201,11 +4294,9 @@
             <w:r>
               <w:t xml:space="preserve">Dijana Sneath, Business </w:t>
             </w:r>
-            <w:proofErr w:type="spellStart"/>
             <w:r>
-              <w:t>Analsyt</w:t>
+              <w:t>Analyst</w:t>
             </w:r>
-            <w:proofErr w:type="spellEnd"/>
           </w:p>
         </w:tc>
         <w:tc>
@@ -4260,12 +4351,12 @@
       <w:pPr>
         <w:pStyle w:val="Heading3"/>
       </w:pPr>
-      <w:bookmarkStart w:id="41" w:name="_Toc146637335"/>
-      <w:bookmarkEnd w:id="40"/>
+      <w:bookmarkStart w:id="42" w:name="_Toc146637335"/>
+      <w:bookmarkEnd w:id="41"/>
       <w:r>
         <w:t>Audience</w:t>
       </w:r>
-      <w:bookmarkEnd w:id="41"/>
+      <w:bookmarkEnd w:id="42"/>
     </w:p>
     <w:p>
       <w:pPr>
@@ -4279,30 +4370,28 @@
       <w:pPr>
         <w:pStyle w:val="Heading3"/>
       </w:pPr>
-      <w:bookmarkStart w:id="42" w:name="_Toc146637336"/>
+      <w:bookmarkStart w:id="43" w:name="_Toc146637336"/>
       <w:r>
         <w:t>Diagrams</w:t>
       </w:r>
-      <w:bookmarkEnd w:id="42"/>
+      <w:bookmarkEnd w:id="43"/>
     </w:p>
     <w:p>
       <w:pPr>
         <w:pStyle w:val="BodyText"/>
       </w:pPr>
-      <w:bookmarkStart w:id="43" w:name="_Hlk145229490"/>
+      <w:bookmarkStart w:id="44" w:name="_Hlk145229490"/>
       <w:r>
         <w:t>Diagrams are developed for a wide audience. Unless specifically for a technical audience, where the use of industry standard diagram types (</w:t>
       </w:r>
-      <w:proofErr w:type="spellStart"/>
-      <w:r>
-        <w:t>Archimate</w:t>
-      </w:r>
-      <w:proofErr w:type="spellEnd"/>
+      <w:r>
+        <w:t>ArchiMate</w:t>
+      </w:r>
       <w:r>
         <w:t>, UML, C4), is appropriate, diagrams are developed as simple “box &amp; line” monochrome diagrams.</w:t>
       </w:r>
     </w:p>
-    <w:bookmarkEnd w:id="43"/>
+    <w:bookmarkEnd w:id="44"/>
     <w:p>
       <w:pPr>
         <w:pStyle w:val="BodyText"/>
@@ -6497,6 +6586,118 @@
     </w:lvl>
   </w:abstractNum>
   <w:abstractNum w:abstractNumId="12" w15:restartNumberingAfterBreak="0">
+    <w:nsid w:val="4191138B"/>
+    <w:multiLevelType w:val="multilevel"/>
+    <w:tmpl w:val="F1D4E678"/>
+    <w:lvl w:ilvl="0">
+      <w:numFmt w:val="decimal"/>
+      <w:lvlText w:val="%1"/>
+      <w:lvlJc w:val="left"/>
+      <w:pPr>
+        <w:ind w:left="396" w:hanging="396"/>
+      </w:pPr>
+      <w:rPr>
+        <w:rFonts w:hint="default"/>
+      </w:rPr>
+    </w:lvl>
+    <w:lvl w:ilvl="1">
+      <w:start w:val="1"/>
+      <w:numFmt w:val="decimal"/>
+      <w:lvlText w:val="%1.%2"/>
+      <w:lvlJc w:val="left"/>
+      <w:pPr>
+        <w:ind w:left="396" w:hanging="396"/>
+      </w:pPr>
+      <w:rPr>
+        <w:rFonts w:hint="default"/>
+      </w:rPr>
+    </w:lvl>
+    <w:lvl w:ilvl="2">
+      <w:start w:val="1"/>
+      <w:numFmt w:val="decimal"/>
+      <w:lvlText w:val="%1.%2.%3"/>
+      <w:lvlJc w:val="left"/>
+      <w:pPr>
+        <w:ind w:left="720" w:hanging="720"/>
+      </w:pPr>
+      <w:rPr>
+        <w:rFonts w:hint="default"/>
+      </w:rPr>
+    </w:lvl>
+    <w:lvl w:ilvl="3">
+      <w:start w:val="1"/>
+      <w:numFmt w:val="decimal"/>
+      <w:lvlText w:val="%1.%2.%3.%4"/>
+      <w:lvlJc w:val="left"/>
+      <w:pPr>
+        <w:ind w:left="1080" w:hanging="1080"/>
+      </w:pPr>
+      <w:rPr>
+        <w:rFonts w:hint="default"/>
+      </w:rPr>
+    </w:lvl>
+    <w:lvl w:ilvl="4">
+      <w:start w:val="1"/>
+      <w:numFmt w:val="decimal"/>
+      <w:lvlText w:val="%1.%2.%3.%4.%5"/>
+      <w:lvlJc w:val="left"/>
+      <w:pPr>
+        <w:ind w:left="1080" w:hanging="1080"/>
+      </w:pPr>
+      <w:rPr>
+        <w:rFonts w:hint="default"/>
+      </w:rPr>
+    </w:lvl>
+    <w:lvl w:ilvl="5">
+      <w:start w:val="1"/>
+      <w:numFmt w:val="decimal"/>
+      <w:lvlText w:val="%1.%2.%3.%4.%5.%6"/>
+      <w:lvlJc w:val="left"/>
+      <w:pPr>
+        <w:ind w:left="1440" w:hanging="1440"/>
+      </w:pPr>
+      <w:rPr>
+        <w:rFonts w:hint="default"/>
+      </w:rPr>
+    </w:lvl>
+    <w:lvl w:ilvl="6">
+      <w:start w:val="1"/>
+      <w:numFmt w:val="decimal"/>
+      <w:lvlText w:val="%1.%2.%3.%4.%5.%6.%7"/>
+      <w:lvlJc w:val="left"/>
+      <w:pPr>
+        <w:ind w:left="1440" w:hanging="1440"/>
+      </w:pPr>
+      <w:rPr>
+        <w:rFonts w:hint="default"/>
+      </w:rPr>
+    </w:lvl>
+    <w:lvl w:ilvl="7">
+      <w:start w:val="1"/>
+      <w:numFmt w:val="decimal"/>
+      <w:lvlText w:val="%1.%2.%3.%4.%5.%6.%7.%8"/>
+      <w:lvlJc w:val="left"/>
+      <w:pPr>
+        <w:ind w:left="1800" w:hanging="1800"/>
+      </w:pPr>
+      <w:rPr>
+        <w:rFonts w:hint="default"/>
+      </w:rPr>
+    </w:lvl>
+    <w:lvl w:ilvl="8">
+      <w:start w:val="1"/>
+      <w:numFmt w:val="decimal"/>
+      <w:lvlText w:val="%1.%2.%3.%4.%5.%6.%7.%8.%9"/>
+      <w:lvlJc w:val="left"/>
+      <w:pPr>
+        <w:ind w:left="1800" w:hanging="1800"/>
+      </w:pPr>
+      <w:rPr>
+        <w:rFonts w:hint="default"/>
+      </w:rPr>
+    </w:lvl>
+  </w:abstractNum>
+  <w:abstractNum w:abstractNumId="13" w15:restartNumberingAfterBreak="0">
     <w:nsid w:val="49B607BC"/>
     <w:multiLevelType w:val="multilevel"/>
     <w:tmpl w:val="64F0A44A"/>
@@ -6611,7 +6812,7 @@
       </w:rPr>
     </w:lvl>
   </w:abstractNum>
-  <w:abstractNum w:abstractNumId="13" w15:restartNumberingAfterBreak="0">
+  <w:abstractNum w:abstractNumId="14" w15:restartNumberingAfterBreak="0">
     <w:nsid w:val="54CC69E7"/>
     <w:multiLevelType w:val="hybridMultilevel"/>
     <w:tmpl w:val="3FBC6912"/>
@@ -6724,7 +6925,7 @@
       </w:rPr>
     </w:lvl>
   </w:abstractNum>
-  <w:abstractNum w:abstractNumId="14" w15:restartNumberingAfterBreak="0">
+  <w:abstractNum w:abstractNumId="15" w15:restartNumberingAfterBreak="0">
     <w:nsid w:val="66533952"/>
     <w:multiLevelType w:val="hybridMultilevel"/>
     <w:tmpl w:val="90E2A7EA"/>
@@ -6837,7 +7038,7 @@
       </w:rPr>
     </w:lvl>
   </w:abstractNum>
-  <w:abstractNum w:abstractNumId="15" w15:restartNumberingAfterBreak="0">
+  <w:abstractNum w:abstractNumId="16" w15:restartNumberingAfterBreak="0">
     <w:nsid w:val="6F8D4422"/>
     <w:multiLevelType w:val="multilevel"/>
     <w:tmpl w:val="18E8BE10"/>
@@ -6950,7 +7151,7 @@
       </w:pPr>
     </w:lvl>
   </w:abstractNum>
-  <w:abstractNum w:abstractNumId="16" w15:restartNumberingAfterBreak="0">
+  <w:abstractNum w:abstractNumId="17" w15:restartNumberingAfterBreak="0">
     <w:nsid w:val="71A17A34"/>
     <w:multiLevelType w:val="multilevel"/>
     <w:tmpl w:val="38347D7A"/>
@@ -7075,7 +7276,7 @@
       </w:rPr>
     </w:lvl>
   </w:abstractNum>
-  <w:abstractNum w:abstractNumId="17" w15:restartNumberingAfterBreak="0">
+  <w:abstractNum w:abstractNumId="18" w15:restartNumberingAfterBreak="0">
     <w:nsid w:val="723B04CF"/>
     <w:multiLevelType w:val="hybridMultilevel"/>
     <w:tmpl w:val="320095C8"/>
@@ -7188,7 +7389,7 @@
       </w:rPr>
     </w:lvl>
   </w:abstractNum>
-  <w:abstractNum w:abstractNumId="18" w15:restartNumberingAfterBreak="0">
+  <w:abstractNum w:abstractNumId="19" w15:restartNumberingAfterBreak="0">
     <w:nsid w:val="74E24B81"/>
     <w:multiLevelType w:val="hybridMultilevel"/>
     <w:tmpl w:val="9CD660AA"/>
@@ -7301,7 +7502,7 @@
       </w:rPr>
     </w:lvl>
   </w:abstractNum>
-  <w:abstractNum w:abstractNumId="19" w15:restartNumberingAfterBreak="0">
+  <w:abstractNum w:abstractNumId="20" w15:restartNumberingAfterBreak="0">
     <w:nsid w:val="7F664CA7"/>
     <w:multiLevelType w:val="hybridMultilevel"/>
     <w:tmpl w:val="88828D2C"/>
@@ -7413,7 +7614,7 @@
       </w:rPr>
     </w:lvl>
   </w:abstractNum>
-  <w:abstractNum w:abstractNumId="20" w15:restartNumberingAfterBreak="0">
+  <w:abstractNum w:abstractNumId="21" w15:restartNumberingAfterBreak="0">
     <w:nsid w:val="7FBC23B4"/>
     <w:multiLevelType w:val="hybridMultilevel"/>
     <w:tmpl w:val="05F02C28"/>
@@ -7502,7 +7703,7 @@
     </w:lvl>
   </w:abstractNum>
   <w:num w:numId="1" w16cid:durableId="904989900">
-    <w:abstractNumId w:val="12"/>
+    <w:abstractNumId w:val="13"/>
   </w:num>
   <w:num w:numId="2" w16cid:durableId="249000370">
     <w:abstractNumId w:val="3"/>
@@ -7511,7 +7712,7 @@
     <w:abstractNumId w:val="1"/>
   </w:num>
   <w:num w:numId="4" w16cid:durableId="1545603358">
-    <w:abstractNumId w:val="12"/>
+    <w:abstractNumId w:val="13"/>
     <w:lvlOverride w:ilvl="0">
       <w:startOverride w:val="1"/>
     </w:lvlOverride>
@@ -7547,7 +7748,7 @@
     <w:abstractNumId w:val="0"/>
   </w:num>
   <w:num w:numId="7" w16cid:durableId="157700034">
-    <w:abstractNumId w:val="20"/>
+    <w:abstractNumId w:val="21"/>
   </w:num>
   <w:num w:numId="8" w16cid:durableId="1687560567">
     <w:abstractNumId w:val="9"/>
@@ -7758,13 +7959,13 @@
     <w:abstractNumId w:val="11"/>
   </w:num>
   <w:num w:numId="35" w16cid:durableId="1669823967">
-    <w:abstractNumId w:val="16"/>
+    <w:abstractNumId w:val="17"/>
   </w:num>
   <w:num w:numId="36" w16cid:durableId="525679129">
     <w:abstractNumId w:val="7"/>
   </w:num>
   <w:num w:numId="37" w16cid:durableId="366027252">
-    <w:abstractNumId w:val="15"/>
+    <w:abstractNumId w:val="16"/>
   </w:num>
   <w:num w:numId="38" w16cid:durableId="1160848407">
     <w:abstractNumId w:val="8"/>
@@ -7776,25 +7977,28 @@
     <w:abstractNumId w:val="5"/>
   </w:num>
   <w:num w:numId="41" w16cid:durableId="446433922">
-    <w:abstractNumId w:val="19"/>
+    <w:abstractNumId w:val="20"/>
   </w:num>
   <w:num w:numId="42" w16cid:durableId="1233586731">
-    <w:abstractNumId w:val="14"/>
+    <w:abstractNumId w:val="15"/>
   </w:num>
   <w:num w:numId="43" w16cid:durableId="1024092651">
     <w:abstractNumId w:val="4"/>
   </w:num>
   <w:num w:numId="44" w16cid:durableId="697050055">
-    <w:abstractNumId w:val="13"/>
+    <w:abstractNumId w:val="14"/>
   </w:num>
   <w:num w:numId="45" w16cid:durableId="1367364121">
-    <w:abstractNumId w:val="17"/>
+    <w:abstractNumId w:val="18"/>
   </w:num>
   <w:num w:numId="46" w16cid:durableId="1244954324">
-    <w:abstractNumId w:val="18"/>
+    <w:abstractNumId w:val="19"/>
   </w:num>
   <w:num w:numId="47" w16cid:durableId="1583369947">
     <w:abstractNumId w:val="6"/>
+  </w:num>
+  <w:num w:numId="48" w16cid:durableId="141779691">
+    <w:abstractNumId w:val="12"/>
   </w:num>
 </w:numbering>
 </file>
@@ -10097,6 +10301,36 @@
 
 <file path=customXml/item1.xml><?xml version="1.0" encoding="utf-8"?>
 <?mso-contentType ?>
+<FormTemplates xmlns="http://schemas.microsoft.com/sharepoint/v3/contenttype/forms">
+  <Display>DocumentLibraryForm</Display>
+  <Edit>DocumentLibraryForm</Edit>
+  <New>DocumentLibraryForm</New>
+</FormTemplates>
+</file>
+
+<file path=customXml/item2.xml><?xml version="1.0" encoding="utf-8"?>
+<p:properties xmlns:p="http://schemas.microsoft.com/office/2006/metadata/properties" xmlns:xsi="http://www.w3.org/2001/XMLSchema-instance" xmlns:pc="http://schemas.microsoft.com/office/infopath/2007/PartnerControls">
+  <documentManagement>
+    <_ip_UnifiedCompliancePolicyProperties xmlns="http://schemas.microsoft.com/sharepoint/v3" xsi:nil="true"/>
+    <_ip_UnifiedCompliancePolicyUIAction xmlns="http://schemas.microsoft.com/sharepoint/v3" xsi:nil="true"/>
+    <lcf76f155ced4ddcb4097134ff3c332f xmlns="139127ee-9518-45d9-9514-77dc8f273ced">
+      <Terms xmlns="http://schemas.microsoft.com/office/infopath/2007/PartnerControls"/>
+    </lcf76f155ced4ddcb4097134ff3c332f>
+    <_x0020_ xmlns="139127ee-9518-45d9-9514-77dc8f273ced" xsi:nil="true"/>
+    <DateandTime xmlns="139127ee-9518-45d9-9514-77dc8f273ced" xsi:nil="true"/>
+    <Comment xmlns="139127ee-9518-45d9-9514-77dc8f273ced" xsi:nil="true"/>
+    <TaxCatchAll xmlns="d267a1a7-8edd-4111-a118-4a206d87cecc" xsi:nil="true"/>
+    <_dlc_DocId xmlns="e1b0dd96-a81d-477c-8ece-ee9c4f66c737">MOED-597021718-2941</_dlc_DocId>
+    <_dlc_DocIdUrl xmlns="e1b0dd96-a81d-477c-8ece-ee9c4f66c737">
+      <Url>https://educationgovtnz.sharepoint.com/sites/GRPMoEICTTPHMStrengtheningCyberSecurityandDigitalServicesinK/_layouts/15/DocIdRedir.aspx?ID=MOED-597021718-2941</Url>
+      <Description>MOED-597021718-2941</Description>
+    </_dlc_DocIdUrl>
+  </documentManagement>
+</p:properties>
+</file>
+
+<file path=customXml/item3.xml><?xml version="1.0" encoding="utf-8"?>
+<?mso-contentType ?>
 <spe:Receivers xmlns:spe="http://schemas.microsoft.com/sharepoint/events">
   <Receiver>
     <Name>Document ID Generator</Name>
@@ -10145,37 +10379,11 @@
 </spe:Receivers>
 </file>
 
-<file path=customXml/item2.xml><?xml version="1.0" encoding="utf-8"?>
-<p:properties xmlns:p="http://schemas.microsoft.com/office/2006/metadata/properties" xmlns:xsi="http://www.w3.org/2001/XMLSchema-instance" xmlns:pc="http://schemas.microsoft.com/office/infopath/2007/PartnerControls">
-  <documentManagement>
-    <_ip_UnifiedCompliancePolicyProperties xmlns="http://schemas.microsoft.com/sharepoint/v3" xsi:nil="true"/>
-    <_ip_UnifiedCompliancePolicyUIAction xmlns="http://schemas.microsoft.com/sharepoint/v3" xsi:nil="true"/>
-    <lcf76f155ced4ddcb4097134ff3c332f xmlns="139127ee-9518-45d9-9514-77dc8f273ced">
-      <Terms xmlns="http://schemas.microsoft.com/office/infopath/2007/PartnerControls"/>
-    </lcf76f155ced4ddcb4097134ff3c332f>
-    <_x0020_ xmlns="139127ee-9518-45d9-9514-77dc8f273ced" xsi:nil="true"/>
-    <DateandTime xmlns="139127ee-9518-45d9-9514-77dc8f273ced" xsi:nil="true"/>
-    <Comment xmlns="139127ee-9518-45d9-9514-77dc8f273ced" xsi:nil="true"/>
-    <TaxCatchAll xmlns="d267a1a7-8edd-4111-a118-4a206d87cecc" xsi:nil="true"/>
-    <_dlc_DocId xmlns="e1b0dd96-a81d-477c-8ece-ee9c4f66c737">MOED-597021718-2941</_dlc_DocId>
-    <_dlc_DocIdUrl xmlns="e1b0dd96-a81d-477c-8ece-ee9c4f66c737">
-      <Url>https://educationgovtnz.sharepoint.com/sites/GRPMoEICTTPHMStrengtheningCyberSecurityandDigitalServicesinK/_layouts/15/DocIdRedir.aspx?ID=MOED-597021718-2941</Url>
-      <Description>MOED-597021718-2941</Description>
-    </_dlc_DocIdUrl>
-  </documentManagement>
-</p:properties>
+<file path=customXml/item4.xml><?xml version="1.0" encoding="utf-8"?>
+<b:Sources xmlns:b="http://schemas.openxmlformats.org/officeDocument/2006/bibliography" xmlns="http://schemas.openxmlformats.org/officeDocument/2006/bibliography" SelectedStyle="\APASixthEditionOfficeOnline.xsl" StyleName="APA" Version="6"/>
 </file>
 
-<file path=customXml/item3.xml><?xml version="1.0" encoding="utf-8"?>
-<?mso-contentType ?>
-<FormTemplates xmlns="http://schemas.microsoft.com/sharepoint/v3/contenttype/forms">
-  <Display>DocumentLibraryForm</Display>
-  <Edit>DocumentLibraryForm</Edit>
-  <New>DocumentLibraryForm</New>
-</FormTemplates>
-</file>
-
-<file path=customXml/item4.xml><?xml version="1.0" encoding="utf-8"?>
+<file path=customXml/item5.xml><?xml version="1.0" encoding="utf-8"?>
 <ct:contentTypeSchema xmlns:ct="http://schemas.microsoft.com/office/2006/metadata/contentType" xmlns:ma="http://schemas.microsoft.com/office/2006/metadata/properties/metaAttributes" ct:_="" ma:_="" ma:contentTypeName="Document" ma:contentTypeID="0x010100B480C2AAFAD0314B93110FBA94AF803E" ma:contentTypeVersion="19" ma:contentTypeDescription="Create a new document." ma:contentTypeScope="" ma:versionID="74a3b9bfef33761f57034edf28b9506d">
   <xsd:schema xmlns:xsd="http://www.w3.org/2001/XMLSchema" xmlns:xs="http://www.w3.org/2001/XMLSchema" xmlns:p="http://schemas.microsoft.com/office/2006/metadata/properties" xmlns:ns1="http://schemas.microsoft.com/sharepoint/v3" xmlns:ns2="139127ee-9518-45d9-9514-77dc8f273ced" xmlns:ns3="e1b0dd96-a81d-477c-8ece-ee9c4f66c737" xmlns:ns4="d267a1a7-8edd-4111-a118-4a206d87cecc" targetNamespace="http://schemas.microsoft.com/office/2006/metadata/properties" ma:root="true" ma:fieldsID="ffc9e1ae2e65d33f32ce329a3d87134b" ns1:_="" ns2:_="" ns3:_="" ns4:_="">
     <xsd:import namespace="http://schemas.microsoft.com/sharepoint/v3"/>
@@ -10473,14 +10681,10 @@
 </ct:contentTypeSchema>
 </file>
 
-<file path=customXml/item5.xml><?xml version="1.0" encoding="utf-8"?>
-<b:Sources xmlns:b="http://schemas.openxmlformats.org/officeDocument/2006/bibliography" xmlns="http://schemas.openxmlformats.org/officeDocument/2006/bibliography" SelectedStyle="\APASixthEditionOfficeOnline.xsl" StyleName="APA" Version="6"/>
-</file>
-
 <file path=customXml/itemProps1.xml><?xml version="1.0" encoding="utf-8"?>
-<ds:datastoreItem xmlns:ds="http://schemas.openxmlformats.org/officeDocument/2006/customXml" ds:itemID="{2023D3F9-1C64-4968-82D7-149C6251DAD6}">
+<ds:datastoreItem xmlns:ds="http://schemas.openxmlformats.org/officeDocument/2006/customXml" ds:itemID="{9834B279-DC96-488F-99E8-C29601DFA13D}">
   <ds:schemaRefs>
-    <ds:schemaRef ds:uri="http://schemas.microsoft.com/sharepoint/events"/>
+    <ds:schemaRef ds:uri="http://schemas.microsoft.com/sharepoint/v3/contenttype/forms"/>
   </ds:schemaRefs>
 </ds:datastoreItem>
 </file>
@@ -10499,14 +10703,22 @@
 </file>
 
 <file path=customXml/itemProps3.xml><?xml version="1.0" encoding="utf-8"?>
-<ds:datastoreItem xmlns:ds="http://schemas.openxmlformats.org/officeDocument/2006/customXml" ds:itemID="{9834B279-DC96-488F-99E8-C29601DFA13D}">
+<ds:datastoreItem xmlns:ds="http://schemas.openxmlformats.org/officeDocument/2006/customXml" ds:itemID="{2023D3F9-1C64-4968-82D7-149C6251DAD6}">
   <ds:schemaRefs>
-    <ds:schemaRef ds:uri="http://schemas.microsoft.com/sharepoint/v3/contenttype/forms"/>
+    <ds:schemaRef ds:uri="http://schemas.microsoft.com/sharepoint/events"/>
   </ds:schemaRefs>
 </ds:datastoreItem>
 </file>
 
 <file path=customXml/itemProps4.xml><?xml version="1.0" encoding="utf-8"?>
+<ds:datastoreItem xmlns:ds="http://schemas.openxmlformats.org/officeDocument/2006/customXml" ds:itemID="{B5E2C1A7-32A2-494A-B871-83CBA7258EA8}">
+  <ds:schemaRefs>
+    <ds:schemaRef ds:uri="http://schemas.openxmlformats.org/officeDocument/2006/bibliography"/>
+  </ds:schemaRefs>
+</ds:datastoreItem>
+</file>
+
+<file path=customXml/itemProps5.xml><?xml version="1.0" encoding="utf-8"?>
 <ds:datastoreItem xmlns:ds="http://schemas.openxmlformats.org/officeDocument/2006/customXml" ds:itemID="{A92CC428-19C8-41A4-8077-F0319381BD4C}">
   <ds:schemaRefs>
     <ds:schemaRef ds:uri="http://schemas.microsoft.com/office/2006/metadata/contentType"/>
@@ -10525,12 +10737,4 @@
     <ds:schemaRef ds:uri="http://schemas.microsoft.com/internal/obd"/>
   </ds:schemaRefs>
 </ds:datastoreItem>
-</file>
-
-<file path=customXml/itemProps5.xml><?xml version="1.0" encoding="utf-8"?>
-<ds:datastoreItem xmlns:ds="http://schemas.openxmlformats.org/officeDocument/2006/customXml" ds:itemID="{B5E2C1A7-32A2-494A-B871-83CBA7258EA8}">
-  <ds:schemaRefs>
-    <ds:schemaRef ds:uri="http://schemas.openxmlformats.org/officeDocument/2006/bibliography"/>
-  </ds:schemaRefs>
-</ds:datastoreItem>
 </file>